--- a/doc/小组分工与贡献率.docx
+++ b/doc/小组分工与贡献率.docx
@@ -1322,6 +1322,23 @@
         </w:drawing>
       </w:r>
     </w:p>
+    <w:p>
+      <w:pPr>
+        <w:rPr>
+          <w:rFonts w:hint="eastAsia" w:eastAsiaTheme="minorEastAsia"/>
+          <w:color w:val="FF0000"/>
+          <w:lang w:val="en-US" w:eastAsia="zh-CN"/>
+        </w:rPr>
+      </w:pPr>
+      <w:r>
+        <w:rPr>
+          <w:rFonts w:hint="eastAsia"/>
+          <w:color w:val="FF0000"/>
+          <w:lang w:val="en-US" w:eastAsia="zh-CN"/>
+        </w:rPr>
+        <w:t>注：粒子效果和素材为游戏蛮牛网资源</w:t>
+      </w:r>
+    </w:p>
     <w:p/>
     <w:p/>
     <w:p/>
@@ -1408,6 +1425,24 @@
         </w:drawing>
       </w:r>
     </w:p>
+    <w:p>
+      <w:pPr>
+        <w:rPr>
+          <w:rFonts w:hint="eastAsia" w:eastAsiaTheme="minorEastAsia"/>
+          <w:color w:val="FF0000"/>
+          <w:lang w:val="en-US" w:eastAsia="zh-CN"/>
+        </w:rPr>
+      </w:pPr>
+      <w:r>
+        <w:rPr>
+          <w:rFonts w:hint="eastAsia"/>
+          <w:color w:val="FF0000"/>
+          <w:lang w:val="en-US" w:eastAsia="zh-CN"/>
+        </w:rPr>
+        <w:t>注：角色场景素材为游戏蛮牛网资源</w:t>
+      </w:r>
+    </w:p>
+    <w:p/>
     <w:p/>
     <w:p>
       <w:pPr>
@@ -1549,13 +1584,6 @@
       </w:r>
     </w:p>
     <w:p>
-      <w:pPr>
-        <w:rPr>
-          <w:rFonts w:hint="eastAsia"/>
-          <w:lang w:val="en-US" w:eastAsia="zh-CN"/>
-        </w:rPr>
-      </w:pPr>
-      <w:bookmarkStart w:id="0" w:name="_GoBack"/>
       <w:r>
         <w:drawing>
           <wp:inline distT="0" distB="0" distL="114300" distR="114300">
@@ -1599,6 +1627,23 @@
           </wp:inline>
         </w:drawing>
       </w:r>
+    </w:p>
+    <w:p>
+      <w:pPr>
+        <w:rPr>
+          <w:rFonts w:hint="eastAsia"/>
+          <w:lang w:val="en-US" w:eastAsia="zh-CN"/>
+        </w:rPr>
+      </w:pPr>
+      <w:r>
+        <w:rPr>
+          <w:rFonts w:hint="eastAsia"/>
+          <w:color w:val="FF0000"/>
+          <w:lang w:val="en-US" w:eastAsia="zh-CN"/>
+        </w:rPr>
+        <w:t>注：vuforia sdk 为官网资源</w:t>
+      </w:r>
+      <w:bookmarkStart w:id="0" w:name="_GoBack"/>
       <w:bookmarkEnd w:id="0"/>
     </w:p>
     <w:sectPr>

--- a/doc/小组分工与贡献率.docx
+++ b/doc/小组分工与贡献率.docx
@@ -1336,21 +1336,9 @@
           <w:color w:val="FF0000"/>
           <w:lang w:val="en-US" w:eastAsia="zh-CN"/>
         </w:rPr>
-        <w:t>注：粒子效果和素材为游戏蛮牛网资源</w:t>
-      </w:r>
-    </w:p>
-    <w:p/>
-    <w:p/>
-    <w:p/>
-    <w:p/>
-    <w:p/>
-    <w:p/>
-    <w:p/>
-    <w:p/>
-    <w:p/>
-    <w:p/>
-    <w:p/>
-    <w:p/>
+        <w:t>注：粒子效果和素材中的dynamicElement_Effect为游戏蛮牛网资源</w:t>
+      </w:r>
+    </w:p>
     <w:p/>
     <w:p/>
     <w:p/>
@@ -1439,7 +1427,7 @@
           <w:color w:val="FF0000"/>
           <w:lang w:val="en-US" w:eastAsia="zh-CN"/>
         </w:rPr>
-        <w:t>注：角色场景素材为游戏蛮牛网资源</w:t>
+        <w:t>注：角色场景素材simple fantasy为游戏蛮牛网资源</w:t>
       </w:r>
     </w:p>
     <w:p/>
@@ -1575,6 +1563,80 @@
           <w:lang w:val="en-US" w:eastAsia="zh-CN"/>
         </w:rPr>
       </w:pPr>
+    </w:p>
+    <w:p>
+      <w:pPr>
+        <w:rPr>
+          <w:rFonts w:hint="eastAsia"/>
+          <w:lang w:val="en-US" w:eastAsia="zh-CN"/>
+        </w:rPr>
+      </w:pPr>
+    </w:p>
+    <w:p>
+      <w:pPr>
+        <w:rPr>
+          <w:rFonts w:hint="eastAsia"/>
+          <w:lang w:val="en-US" w:eastAsia="zh-CN"/>
+        </w:rPr>
+      </w:pPr>
+    </w:p>
+    <w:p>
+      <w:pPr>
+        <w:rPr>
+          <w:rFonts w:hint="eastAsia"/>
+          <w:lang w:val="en-US" w:eastAsia="zh-CN"/>
+        </w:rPr>
+      </w:pPr>
+    </w:p>
+    <w:p>
+      <w:pPr>
+        <w:rPr>
+          <w:rFonts w:hint="eastAsia"/>
+          <w:lang w:val="en-US" w:eastAsia="zh-CN"/>
+        </w:rPr>
+      </w:pPr>
+    </w:p>
+    <w:p>
+      <w:pPr>
+        <w:rPr>
+          <w:rFonts w:hint="eastAsia"/>
+          <w:lang w:val="en-US" w:eastAsia="zh-CN"/>
+        </w:rPr>
+      </w:pPr>
+    </w:p>
+    <w:p>
+      <w:pPr>
+        <w:rPr>
+          <w:rFonts w:hint="eastAsia"/>
+          <w:lang w:val="en-US" w:eastAsia="zh-CN"/>
+        </w:rPr>
+      </w:pPr>
+    </w:p>
+    <w:p>
+      <w:pPr>
+        <w:rPr>
+          <w:rFonts w:hint="eastAsia"/>
+          <w:lang w:val="en-US" w:eastAsia="zh-CN"/>
+        </w:rPr>
+      </w:pPr>
+    </w:p>
+    <w:p>
+      <w:pPr>
+        <w:rPr>
+          <w:rFonts w:hint="eastAsia"/>
+          <w:lang w:val="en-US" w:eastAsia="zh-CN"/>
+        </w:rPr>
+      </w:pPr>
+    </w:p>
+    <w:p>
+      <w:pPr>
+        <w:rPr>
+          <w:rFonts w:hint="eastAsia"/>
+          <w:lang w:val="en-US" w:eastAsia="zh-CN"/>
+        </w:rPr>
+      </w:pPr>
+      <w:bookmarkStart w:id="0" w:name="_GoBack"/>
+      <w:bookmarkEnd w:id="0"/>
       <w:r>
         <w:rPr>
           <w:rFonts w:hint="eastAsia"/>
@@ -1643,8 +1705,6 @@
         </w:rPr>
         <w:t>注：vuforia sdk 为官网资源</w:t>
       </w:r>
-      <w:bookmarkStart w:id="0" w:name="_GoBack"/>
-      <w:bookmarkEnd w:id="0"/>
     </w:p>
     <w:sectPr>
       <w:headerReference r:id="rId3" w:type="default"/>

--- a/doc/小组分工与贡献率.docx
+++ b/doc/小组分工与贡献率.docx
@@ -944,7 +944,37 @@
           <w:rFonts w:hint="eastAsia"/>
           <w:lang w:val="en-US" w:eastAsia="zh-CN"/>
         </w:rPr>
-        <w:t>贡献率：李子锋 20%，罗幸荣30%，谢水 15%，张承灏15%，叶建华15%，许国鹏15%</w:t>
+        <w:t>贡献率：李子锋 20%，罗幸荣30%，谢水 15%，张承灏15%，叶建华1</w:t>
+      </w:r>
+      <w:r>
+        <w:rPr>
+          <w:rFonts w:hint="default"/>
+          <w:lang w:val="en-US" w:eastAsia="zh-CN"/>
+        </w:rPr>
+        <w:t>0</w:t>
+      </w:r>
+      <w:bookmarkStart w:id="0" w:name="_GoBack"/>
+      <w:bookmarkEnd w:id="0"/>
+      <w:r>
+        <w:rPr>
+          <w:rFonts w:hint="eastAsia"/>
+          <w:lang w:val="en-US" w:eastAsia="zh-CN"/>
+        </w:rPr>
+        <w:t>%，许国鹏1</w:t>
+      </w:r>
+      <w:r>
+        <w:rPr>
+          <w:rFonts w:hint="default"/>
+          <w:lang w:val="en-US" w:eastAsia="zh-CN"/>
+        </w:rPr>
+        <w:t>0</w:t>
+      </w:r>
+      <w:r>
+        <w:rPr>
+          <w:rFonts w:hint="eastAsia"/>
+          <w:lang w:val="en-US" w:eastAsia="zh-CN"/>
+        </w:rPr>
+        <w:t>%</w:t>
       </w:r>
     </w:p>
     <w:p>
@@ -1635,8 +1665,6 @@
           <w:lang w:val="en-US" w:eastAsia="zh-CN"/>
         </w:rPr>
       </w:pPr>
-      <w:bookmarkStart w:id="0" w:name="_GoBack"/>
-      <w:bookmarkEnd w:id="0"/>
       <w:r>
         <w:rPr>
           <w:rFonts w:hint="eastAsia"/>
